--- a/Documento1.docx
+++ b/Documento1.docx
@@ -569,7 +569,7 @@
       </w:pPr>
       <w:r>
         <w:drawing>
-          <wp:inline wp14:editId="4B3FB183" wp14:anchorId="35CD8FF1">
+          <wp:inline wp14:editId="34131EFF" wp14:anchorId="35CD8FF1">
             <wp:extent cx="4572000" cy="3495675"/>
             <wp:effectExtent l="0" t="0" r="0" b="0"/>
             <wp:docPr id="816731270" name="" title=""/>
@@ -584,7 +584,7 @@
                     <pic:cNvPicPr/>
                   </pic:nvPicPr>
                   <pic:blipFill>
-                    <a:blip r:embed="R9eacf7205f7e40dc">
+                    <a:blip r:embed="R331dc5baff17489c">
                       <a:extLst>
                         <a:ext xmlns:a="http://schemas.openxmlformats.org/drawingml/2006/main" uri="{28A0092B-C50C-407E-A947-70E740481C1C}">
                           <a14:useLocalDpi val="0"/>
@@ -856,7 +856,7 @@
       </w:pPr>
       <w:r>
         <w:drawing>
-          <wp:inline wp14:editId="567FC985" wp14:anchorId="1C105BA9">
+          <wp:inline wp14:editId="36F8E345" wp14:anchorId="1C105BA9">
             <wp:extent cx="4572000" cy="3429000"/>
             <wp:effectExtent l="0" t="0" r="0" b="0"/>
             <wp:docPr id="225593926" name="" title=""/>
@@ -871,7 +871,7 @@
                     <pic:cNvPicPr/>
                   </pic:nvPicPr>
                   <pic:blipFill>
-                    <a:blip r:embed="R4702ecb7b7a9471b">
+                    <a:blip r:embed="Rd381c31e28b74cf6">
                       <a:extLst>
                         <a:ext xmlns:a="http://schemas.openxmlformats.org/drawingml/2006/main" uri="{28A0092B-C50C-407E-A947-70E740481C1C}">
                           <a14:useLocalDpi val="0"/>
@@ -955,7 +955,7 @@
       </w:pPr>
       <w:r>
         <w:drawing>
-          <wp:inline wp14:editId="15463585" wp14:anchorId="101C662F">
+          <wp:inline wp14:editId="0A84D6B0" wp14:anchorId="101C662F">
             <wp:extent cx="4572000" cy="3429000"/>
             <wp:effectExtent l="0" t="0" r="0" b="0"/>
             <wp:docPr id="1453137923" name="" title=""/>
@@ -970,7 +970,7 @@
                     <pic:cNvPicPr/>
                   </pic:nvPicPr>
                   <pic:blipFill>
-                    <a:blip r:embed="R28723448ca7843a5">
+                    <a:blip r:embed="R33bd1a307fa64fff">
                       <a:extLst>
                         <a:ext xmlns:a="http://schemas.openxmlformats.org/drawingml/2006/main" uri="{28A0092B-C50C-407E-A947-70E740481C1C}">
                           <a14:useLocalDpi val="0"/>
@@ -1016,7 +1016,7 @@
       </w:r>
       <w:r>
         <w:drawing>
-          <wp:inline wp14:editId="2A7B6809" wp14:anchorId="1242BF63">
+          <wp:inline wp14:editId="5E78F27C" wp14:anchorId="1242BF63">
             <wp:extent cx="4572000" cy="3429000"/>
             <wp:effectExtent l="0" t="0" r="0" b="0"/>
             <wp:docPr id="563174172" name="" title=""/>
@@ -1031,7 +1031,7 @@
                     <pic:cNvPicPr/>
                   </pic:nvPicPr>
                   <pic:blipFill>
-                    <a:blip r:embed="Rd5142d89383c492f">
+                    <a:blip r:embed="R79b32fae277f4e84">
                       <a:extLst>
                         <a:ext xmlns:a="http://schemas.openxmlformats.org/drawingml/2006/main" uri="{28A0092B-C50C-407E-A947-70E740481C1C}">
                           <a14:useLocalDpi val="0"/>
@@ -1113,6 +1113,17 @@
         </w:rPr>
         <w:t>SAT-2</w:t>
       </w:r>
+    </w:p>
+    <w:p>
+      <w:pPr>
+        <w:pStyle w:val="Normal"/>
+        <w:rPr>
+          <w:b w:val="1"/>
+          <w:bCs w:val="1"/>
+          <w:sz w:val="24"/>
+          <w:szCs w:val="24"/>
+        </w:rPr>
+      </w:pPr>
     </w:p>
     <w:p>
       <w:pPr>

--- a/Documento1.docx
+++ b/Documento1.docx
@@ -40,6 +40,17 @@
           <w:szCs w:val="24"/>
         </w:rPr>
       </w:pPr>
+    </w:p>
+    <w:p>
+      <w:pPr>
+        <w:pStyle w:val="Normal"/>
+        <w:rPr>
+          <w:b w:val="1"/>
+          <w:bCs w:val="1"/>
+          <w:sz w:val="24"/>
+          <w:szCs w:val="24"/>
+        </w:rPr>
+      </w:pPr>
       <w:r>
         <w:rPr>
           <w:b w:val="1"/>
@@ -227,6 +238,23 @@
           <w:lang w:val="pt-BR"/>
         </w:rPr>
       </w:pPr>
+    </w:p>
+    <w:p>
+      <w:pPr>
+        <w:pStyle w:val="Normal"/>
+        <w:spacing w:line="285" w:lineRule="exact"/>
+        <w:rPr>
+          <w:rFonts w:ascii="Consolas" w:hAnsi="Consolas" w:eastAsia="Consolas" w:cs="Consolas"/>
+          <w:b w:val="0"/>
+          <w:bCs w:val="0"/>
+          <w:noProof w:val="0"/>
+          <w:color w:val="FFFFFF" w:themeColor="background1" w:themeTint="FF" w:themeShade="FF"/>
+          <w:sz w:val="21"/>
+          <w:szCs w:val="21"/>
+          <w:highlight w:val="black"/>
+          <w:lang w:val="pt-BR"/>
+        </w:rPr>
+      </w:pPr>
       <w:r>
         <w:rPr>
           <w:rFonts w:ascii="Consolas" w:hAnsi="Consolas" w:eastAsia="Consolas" w:cs="Consolas"/>
@@ -389,6 +417,23 @@
           <w:lang w:val="pt-BR"/>
         </w:rPr>
       </w:pPr>
+    </w:p>
+    <w:p>
+      <w:pPr>
+        <w:pStyle w:val="Normal"/>
+        <w:spacing w:line="285" w:lineRule="exact"/>
+        <w:rPr>
+          <w:rFonts w:ascii="Consolas" w:hAnsi="Consolas" w:eastAsia="Consolas" w:cs="Consolas"/>
+          <w:b w:val="0"/>
+          <w:bCs w:val="0"/>
+          <w:noProof w:val="0"/>
+          <w:color w:val="FFFFFF" w:themeColor="background1" w:themeTint="FF" w:themeShade="FF"/>
+          <w:sz w:val="21"/>
+          <w:szCs w:val="21"/>
+          <w:highlight w:val="black"/>
+          <w:lang w:val="pt-BR"/>
+        </w:rPr>
+      </w:pPr>
       <w:r>
         <w:rPr>
           <w:rFonts w:ascii="Consolas" w:hAnsi="Consolas" w:eastAsia="Consolas" w:cs="Consolas"/>
@@ -569,7 +614,7 @@
       </w:pPr>
       <w:r>
         <w:drawing>
-          <wp:inline wp14:editId="34131EFF" wp14:anchorId="35CD8FF1">
+          <wp:inline wp14:editId="0507FFFD" wp14:anchorId="35CD8FF1">
             <wp:extent cx="4572000" cy="3495675"/>
             <wp:effectExtent l="0" t="0" r="0" b="0"/>
             <wp:docPr id="816731270" name="" title=""/>
@@ -584,7 +629,7 @@
                     <pic:cNvPicPr/>
                   </pic:nvPicPr>
                   <pic:blipFill>
-                    <a:blip r:embed="R331dc5baff17489c">
+                    <a:blip r:embed="Rbfac780e1ece41f4">
                       <a:extLst>
                         <a:ext xmlns:a="http://schemas.openxmlformats.org/drawingml/2006/main" uri="{28A0092B-C50C-407E-A947-70E740481C1C}">
                           <a14:useLocalDpi val="0"/>
@@ -856,7 +901,7 @@
       </w:pPr>
       <w:r>
         <w:drawing>
-          <wp:inline wp14:editId="36F8E345" wp14:anchorId="1C105BA9">
+          <wp:inline wp14:editId="396D25A1" wp14:anchorId="1C105BA9">
             <wp:extent cx="4572000" cy="3429000"/>
             <wp:effectExtent l="0" t="0" r="0" b="0"/>
             <wp:docPr id="225593926" name="" title=""/>
@@ -871,7 +916,7 @@
                     <pic:cNvPicPr/>
                   </pic:nvPicPr>
                   <pic:blipFill>
-                    <a:blip r:embed="Rd381c31e28b74cf6">
+                    <a:blip r:embed="R0849c2a102ea4bba">
                       <a:extLst>
                         <a:ext xmlns:a="http://schemas.openxmlformats.org/drawingml/2006/main" uri="{28A0092B-C50C-407E-A947-70E740481C1C}">
                           <a14:useLocalDpi val="0"/>
@@ -955,7 +1000,7 @@
       </w:pPr>
       <w:r>
         <w:drawing>
-          <wp:inline wp14:editId="0A84D6B0" wp14:anchorId="101C662F">
+          <wp:inline wp14:editId="12954985" wp14:anchorId="101C662F">
             <wp:extent cx="4572000" cy="3429000"/>
             <wp:effectExtent l="0" t="0" r="0" b="0"/>
             <wp:docPr id="1453137923" name="" title=""/>
@@ -970,7 +1015,7 @@
                     <pic:cNvPicPr/>
                   </pic:nvPicPr>
                   <pic:blipFill>
-                    <a:blip r:embed="R33bd1a307fa64fff">
+                    <a:blip r:embed="Racfb1b748dfb468f">
                       <a:extLst>
                         <a:ext xmlns:a="http://schemas.openxmlformats.org/drawingml/2006/main" uri="{28A0092B-C50C-407E-A947-70E740481C1C}">
                           <a14:useLocalDpi val="0"/>
@@ -1016,7 +1061,7 @@
       </w:r>
       <w:r>
         <w:drawing>
-          <wp:inline wp14:editId="5E78F27C" wp14:anchorId="1242BF63">
+          <wp:inline wp14:editId="3533D9E6" wp14:anchorId="1242BF63">
             <wp:extent cx="4572000" cy="3429000"/>
             <wp:effectExtent l="0" t="0" r="0" b="0"/>
             <wp:docPr id="563174172" name="" title=""/>
@@ -1031,7 +1076,7 @@
                     <pic:cNvPicPr/>
                   </pic:nvPicPr>
                   <pic:blipFill>
-                    <a:blip r:embed="R79b32fae277f4e84">
+                    <a:blip r:embed="R3e3db7b7a2d04002">
                       <a:extLst>
                         <a:ext xmlns:a="http://schemas.openxmlformats.org/drawingml/2006/main" uri="{28A0092B-C50C-407E-A947-70E740481C1C}">
                           <a14:useLocalDpi val="0"/>
@@ -1124,6 +1169,873 @@
           <w:szCs w:val="24"/>
         </w:rPr>
       </w:pPr>
+      <w:r>
+        <w:rPr>
+          <w:b w:val="1"/>
+          <w:bCs w:val="1"/>
+          <w:sz w:val="24"/>
+          <w:szCs w:val="24"/>
+        </w:rPr>
+        <w:t xml:space="preserve">        n_its1 = 2000</w:t>
+      </w:r>
+    </w:p>
+    <w:p>
+      <w:pPr>
+        <w:pStyle w:val="Normal"/>
+        <w:rPr>
+          <w:b w:val="1"/>
+          <w:bCs w:val="1"/>
+          <w:sz w:val="24"/>
+          <w:szCs w:val="24"/>
+        </w:rPr>
+      </w:pPr>
+      <w:r>
+        <w:rPr>
+          <w:b w:val="1"/>
+          <w:bCs w:val="1"/>
+          <w:sz w:val="24"/>
+          <w:szCs w:val="24"/>
+        </w:rPr>
+        <w:t xml:space="preserve">        n_its2 = 5</w:t>
+      </w:r>
+    </w:p>
+    <w:p>
+      <w:pPr>
+        <w:pStyle w:val="Normal"/>
+        <w:rPr>
+          <w:b w:val="1"/>
+          <w:bCs w:val="1"/>
+          <w:sz w:val="24"/>
+          <w:szCs w:val="24"/>
+        </w:rPr>
+      </w:pPr>
+      <w:r>
+        <w:rPr>
+          <w:b w:val="1"/>
+          <w:bCs w:val="1"/>
+          <w:sz w:val="24"/>
+          <w:szCs w:val="24"/>
+        </w:rPr>
+        <w:t>T</w:t>
+      </w:r>
+    </w:p>
+    <w:p>
+      <w:pPr>
+        <w:pStyle w:val="Normal"/>
+        <w:rPr>
+          <w:b w:val="1"/>
+          <w:bCs w:val="1"/>
+          <w:sz w:val="24"/>
+          <w:szCs w:val="24"/>
+        </w:rPr>
+      </w:pPr>
+      <w:r>
+        <w:rPr>
+          <w:b w:val="1"/>
+          <w:bCs w:val="1"/>
+          <w:sz w:val="24"/>
+          <w:szCs w:val="24"/>
+        </w:rPr>
+        <w:t xml:space="preserve">for T in </w:t>
+      </w:r>
+      <w:proofErr w:type="spellStart"/>
+      <w:r>
+        <w:rPr>
+          <w:b w:val="1"/>
+          <w:bCs w:val="1"/>
+          <w:sz w:val="24"/>
+          <w:szCs w:val="24"/>
+        </w:rPr>
+        <w:t>np.arange</w:t>
+      </w:r>
+      <w:proofErr w:type="spellEnd"/>
+      <w:r>
+        <w:rPr>
+          <w:b w:val="1"/>
+          <w:bCs w:val="1"/>
+          <w:sz w:val="24"/>
+          <w:szCs w:val="24"/>
+        </w:rPr>
+        <w:t>(1000, 700, -1):</w:t>
+      </w:r>
+    </w:p>
+    <w:p>
+      <w:pPr>
+        <w:pStyle w:val="Normal"/>
+        <w:rPr>
+          <w:b w:val="1"/>
+          <w:bCs w:val="1"/>
+          <w:sz w:val="24"/>
+          <w:szCs w:val="24"/>
+        </w:rPr>
+      </w:pPr>
+    </w:p>
+    <w:p>
+      <w:pPr>
+        <w:pStyle w:val="Normal"/>
+        <w:rPr>
+          <w:b w:val="1"/>
+          <w:bCs w:val="1"/>
+          <w:sz w:val="24"/>
+          <w:szCs w:val="24"/>
+        </w:rPr>
+      </w:pPr>
+      <w:r>
+        <w:rPr>
+          <w:b w:val="1"/>
+          <w:bCs w:val="1"/>
+          <w:sz w:val="24"/>
+          <w:szCs w:val="24"/>
+        </w:rPr>
+        <w:t>Alpha</w:t>
+      </w:r>
+    </w:p>
+    <w:p>
+      <w:pPr>
+        <w:pStyle w:val="Normal"/>
+        <w:rPr>
+          <w:b w:val="1"/>
+          <w:bCs w:val="1"/>
+          <w:sz w:val="24"/>
+          <w:szCs w:val="24"/>
+        </w:rPr>
+      </w:pPr>
+      <w:r>
+        <w:rPr>
+          <w:b w:val="1"/>
+          <w:bCs w:val="1"/>
+          <w:sz w:val="24"/>
+          <w:szCs w:val="24"/>
+        </w:rPr>
+        <w:t xml:space="preserve">for alpha in </w:t>
+      </w:r>
+      <w:proofErr w:type="spellStart"/>
+      <w:r>
+        <w:rPr>
+          <w:b w:val="1"/>
+          <w:bCs w:val="1"/>
+          <w:sz w:val="24"/>
+          <w:szCs w:val="24"/>
+        </w:rPr>
+        <w:t>np.arange</w:t>
+      </w:r>
+      <w:proofErr w:type="spellEnd"/>
+      <w:r>
+        <w:rPr>
+          <w:b w:val="1"/>
+          <w:bCs w:val="1"/>
+          <w:sz w:val="24"/>
+          <w:szCs w:val="24"/>
+        </w:rPr>
+        <w:t>(0.01, 0.99, 0.05):</w:t>
+      </w:r>
+    </w:p>
+    <w:p>
+      <w:pPr>
+        <w:pStyle w:val="Normal"/>
+      </w:pPr>
+      <w:r>
+        <w:drawing>
+          <wp:inline wp14:editId="09A86A60" wp14:anchorId="150DF952">
+            <wp:extent cx="4572000" cy="3429000"/>
+            <wp:effectExtent l="0" t="0" r="0" b="0"/>
+            <wp:docPr id="1301817637" name="" title=""/>
+            <wp:cNvGraphicFramePr>
+              <a:graphicFrameLocks noChangeAspect="1"/>
+            </wp:cNvGraphicFramePr>
+            <a:graphic>
+              <a:graphicData uri="http://schemas.openxmlformats.org/drawingml/2006/picture">
+                <pic:pic>
+                  <pic:nvPicPr>
+                    <pic:cNvPr id="0" name=""/>
+                    <pic:cNvPicPr/>
+                  </pic:nvPicPr>
+                  <pic:blipFill>
+                    <a:blip r:embed="Rc7623fe8e81848df">
+                      <a:extLst>
+                        <a:ext xmlns:a="http://schemas.openxmlformats.org/drawingml/2006/main" uri="{28A0092B-C50C-407E-A947-70E740481C1C}">
+                          <a14:useLocalDpi val="0"/>
+                        </a:ext>
+                      </a:extLst>
+                    </a:blip>
+                    <a:stretch>
+                      <a:fillRect/>
+                    </a:stretch>
+                  </pic:blipFill>
+                  <pic:spPr>
+                    <a:xfrm>
+                      <a:off x="0" y="0"/>
+                      <a:ext cx="4572000" cy="3429000"/>
+                    </a:xfrm>
+                    <a:prstGeom prst="rect">
+                      <a:avLst/>
+                    </a:prstGeom>
+                  </pic:spPr>
+                </pic:pic>
+              </a:graphicData>
+            </a:graphic>
+          </wp:inline>
+        </w:drawing>
+      </w:r>
+    </w:p>
+    <w:p>
+      <w:pPr>
+        <w:pStyle w:val="Normal"/>
+        <w:rPr>
+          <w:b w:val="1"/>
+          <w:bCs w:val="1"/>
+          <w:sz w:val="24"/>
+          <w:szCs w:val="24"/>
+        </w:rPr>
+      </w:pPr>
+    </w:p>
+    <w:p>
+      <w:pPr>
+        <w:pStyle w:val="Normal"/>
+        <w:rPr>
+          <w:b w:val="1"/>
+          <w:bCs w:val="1"/>
+          <w:sz w:val="24"/>
+          <w:szCs w:val="24"/>
+        </w:rPr>
+      </w:pPr>
+    </w:p>
+    <w:p>
+      <w:pPr>
+        <w:pStyle w:val="Normal"/>
+        <w:rPr>
+          <w:b w:val="1"/>
+          <w:bCs w:val="1"/>
+          <w:sz w:val="24"/>
+          <w:szCs w:val="24"/>
+        </w:rPr>
+      </w:pPr>
+      <w:r>
+        <w:rPr>
+          <w:b w:val="1"/>
+          <w:bCs w:val="1"/>
+          <w:sz w:val="24"/>
+          <w:szCs w:val="24"/>
+        </w:rPr>
+        <w:t>------------------------------------------------</w:t>
+      </w:r>
+    </w:p>
+    <w:p>
+      <w:pPr>
+        <w:pStyle w:val="Normal"/>
+        <w:rPr>
+          <w:b w:val="1"/>
+          <w:bCs w:val="1"/>
+          <w:sz w:val="24"/>
+          <w:szCs w:val="24"/>
+        </w:rPr>
+      </w:pPr>
+      <w:r>
+        <w:rPr>
+          <w:b w:val="1"/>
+          <w:bCs w:val="1"/>
+          <w:sz w:val="24"/>
+          <w:szCs w:val="24"/>
+        </w:rPr>
+        <w:t xml:space="preserve">3 melhores sat-2 </w:t>
+      </w:r>
+    </w:p>
+    <w:p>
+      <w:pPr>
+        <w:spacing w:line="285" w:lineRule="exact"/>
+      </w:pPr>
+      <w:r>
+        <w:rPr>
+          <w:rFonts w:ascii="Consolas" w:hAnsi="Consolas" w:eastAsia="Consolas" w:cs="Consolas"/>
+          <w:b w:val="0"/>
+          <w:bCs w:val="0"/>
+          <w:noProof w:val="0"/>
+          <w:color w:val="FFFFFF" w:themeColor="background1" w:themeTint="FF" w:themeShade="FF"/>
+          <w:sz w:val="21"/>
+          <w:szCs w:val="21"/>
+          <w:highlight w:val="black"/>
+          <w:lang w:val="pt-BR"/>
+        </w:rPr>
+        <w:t xml:space="preserve">        </w:t>
+      </w:r>
+      <w:r>
+        <w:rPr>
+          <w:rFonts w:ascii="Consolas" w:hAnsi="Consolas" w:eastAsia="Consolas" w:cs="Consolas"/>
+          <w:b w:val="0"/>
+          <w:bCs w:val="0"/>
+          <w:noProof w:val="0"/>
+          <w:color w:val="9CDCFE"/>
+          <w:sz w:val="21"/>
+          <w:szCs w:val="21"/>
+          <w:highlight w:val="black"/>
+          <w:lang w:val="pt-BR"/>
+        </w:rPr>
+        <w:t>n_its1</w:t>
+      </w:r>
+      <w:r>
+        <w:rPr>
+          <w:rFonts w:ascii="Consolas" w:hAnsi="Consolas" w:eastAsia="Consolas" w:cs="Consolas"/>
+          <w:b w:val="0"/>
+          <w:bCs w:val="0"/>
+          <w:noProof w:val="0"/>
+          <w:color w:val="FFFFFF" w:themeColor="background1" w:themeTint="FF" w:themeShade="FF"/>
+          <w:sz w:val="21"/>
+          <w:szCs w:val="21"/>
+          <w:highlight w:val="black"/>
+          <w:lang w:val="pt-BR"/>
+        </w:rPr>
+        <w:t xml:space="preserve"> </w:t>
+      </w:r>
+      <w:r>
+        <w:rPr>
+          <w:rFonts w:ascii="Consolas" w:hAnsi="Consolas" w:eastAsia="Consolas" w:cs="Consolas"/>
+          <w:b w:val="0"/>
+          <w:bCs w:val="0"/>
+          <w:noProof w:val="0"/>
+          <w:color w:val="D4D4D4"/>
+          <w:sz w:val="21"/>
+          <w:szCs w:val="21"/>
+          <w:highlight w:val="black"/>
+          <w:lang w:val="pt-BR"/>
+        </w:rPr>
+        <w:t>=</w:t>
+      </w:r>
+      <w:r>
+        <w:rPr>
+          <w:rFonts w:ascii="Consolas" w:hAnsi="Consolas" w:eastAsia="Consolas" w:cs="Consolas"/>
+          <w:b w:val="0"/>
+          <w:bCs w:val="0"/>
+          <w:noProof w:val="0"/>
+          <w:color w:val="FFFFFF" w:themeColor="background1" w:themeTint="FF" w:themeShade="FF"/>
+          <w:sz w:val="21"/>
+          <w:szCs w:val="21"/>
+          <w:highlight w:val="black"/>
+          <w:lang w:val="pt-BR"/>
+        </w:rPr>
+        <w:t xml:space="preserve"> </w:t>
+      </w:r>
+      <w:r>
+        <w:rPr>
+          <w:rFonts w:ascii="Consolas" w:hAnsi="Consolas" w:eastAsia="Consolas" w:cs="Consolas"/>
+          <w:b w:val="0"/>
+          <w:bCs w:val="0"/>
+          <w:noProof w:val="0"/>
+          <w:color w:val="B5CEA8"/>
+          <w:sz w:val="21"/>
+          <w:szCs w:val="21"/>
+          <w:highlight w:val="black"/>
+          <w:lang w:val="pt-BR"/>
+        </w:rPr>
+        <w:t>3000</w:t>
+      </w:r>
+    </w:p>
+    <w:p>
+      <w:pPr>
+        <w:spacing w:line="285" w:lineRule="exact"/>
+      </w:pPr>
+      <w:r>
+        <w:rPr>
+          <w:rFonts w:ascii="Consolas" w:hAnsi="Consolas" w:eastAsia="Consolas" w:cs="Consolas"/>
+          <w:b w:val="0"/>
+          <w:bCs w:val="0"/>
+          <w:noProof w:val="0"/>
+          <w:color w:val="FFFFFF" w:themeColor="background1" w:themeTint="FF" w:themeShade="FF"/>
+          <w:sz w:val="21"/>
+          <w:szCs w:val="21"/>
+          <w:highlight w:val="black"/>
+          <w:lang w:val="pt-BR"/>
+        </w:rPr>
+        <w:t xml:space="preserve">        </w:t>
+      </w:r>
+      <w:r>
+        <w:rPr>
+          <w:rFonts w:ascii="Consolas" w:hAnsi="Consolas" w:eastAsia="Consolas" w:cs="Consolas"/>
+          <w:b w:val="0"/>
+          <w:bCs w:val="0"/>
+          <w:noProof w:val="0"/>
+          <w:color w:val="9CDCFE"/>
+          <w:sz w:val="21"/>
+          <w:szCs w:val="21"/>
+          <w:highlight w:val="black"/>
+          <w:lang w:val="pt-BR"/>
+        </w:rPr>
+        <w:t>n_its2</w:t>
+      </w:r>
+      <w:r>
+        <w:rPr>
+          <w:rFonts w:ascii="Consolas" w:hAnsi="Consolas" w:eastAsia="Consolas" w:cs="Consolas"/>
+          <w:b w:val="0"/>
+          <w:bCs w:val="0"/>
+          <w:noProof w:val="0"/>
+          <w:color w:val="FFFFFF" w:themeColor="background1" w:themeTint="FF" w:themeShade="FF"/>
+          <w:sz w:val="21"/>
+          <w:szCs w:val="21"/>
+          <w:highlight w:val="black"/>
+          <w:lang w:val="pt-BR"/>
+        </w:rPr>
+        <w:t xml:space="preserve"> </w:t>
+      </w:r>
+      <w:r>
+        <w:rPr>
+          <w:rFonts w:ascii="Consolas" w:hAnsi="Consolas" w:eastAsia="Consolas" w:cs="Consolas"/>
+          <w:b w:val="0"/>
+          <w:bCs w:val="0"/>
+          <w:noProof w:val="0"/>
+          <w:color w:val="D4D4D4"/>
+          <w:sz w:val="21"/>
+          <w:szCs w:val="21"/>
+          <w:highlight w:val="black"/>
+          <w:lang w:val="pt-BR"/>
+        </w:rPr>
+        <w:t>=</w:t>
+      </w:r>
+      <w:r>
+        <w:rPr>
+          <w:rFonts w:ascii="Consolas" w:hAnsi="Consolas" w:eastAsia="Consolas" w:cs="Consolas"/>
+          <w:b w:val="0"/>
+          <w:bCs w:val="0"/>
+          <w:noProof w:val="0"/>
+          <w:color w:val="FFFFFF" w:themeColor="background1" w:themeTint="FF" w:themeShade="FF"/>
+          <w:sz w:val="21"/>
+          <w:szCs w:val="21"/>
+          <w:highlight w:val="black"/>
+          <w:lang w:val="pt-BR"/>
+        </w:rPr>
+        <w:t xml:space="preserve"> </w:t>
+      </w:r>
+      <w:r>
+        <w:rPr>
+          <w:rFonts w:ascii="Consolas" w:hAnsi="Consolas" w:eastAsia="Consolas" w:cs="Consolas"/>
+          <w:b w:val="0"/>
+          <w:bCs w:val="0"/>
+          <w:noProof w:val="0"/>
+          <w:color w:val="B5CEA8"/>
+          <w:sz w:val="21"/>
+          <w:szCs w:val="21"/>
+          <w:highlight w:val="black"/>
+          <w:lang w:val="pt-BR"/>
+        </w:rPr>
+        <w:t>30</w:t>
+      </w:r>
+    </w:p>
+    <w:p>
+      <w:pPr>
+        <w:pStyle w:val="Normal"/>
+        <w:rPr>
+          <w:b w:val="1"/>
+          <w:bCs w:val="1"/>
+          <w:sz w:val="24"/>
+          <w:szCs w:val="24"/>
+        </w:rPr>
+      </w:pPr>
+    </w:p>
+    <w:p>
+      <w:pPr>
+        <w:pStyle w:val="Normal"/>
+      </w:pPr>
+      <w:r>
+        <w:drawing>
+          <wp:inline wp14:editId="196CCDCB" wp14:anchorId="3EFD7860">
+            <wp:extent cx="4572000" cy="3429000"/>
+            <wp:effectExtent l="0" t="0" r="0" b="0"/>
+            <wp:docPr id="345185906" name="" title=""/>
+            <wp:cNvGraphicFramePr>
+              <a:graphicFrameLocks noChangeAspect="1"/>
+            </wp:cNvGraphicFramePr>
+            <a:graphic>
+              <a:graphicData uri="http://schemas.openxmlformats.org/drawingml/2006/picture">
+                <pic:pic>
+                  <pic:nvPicPr>
+                    <pic:cNvPr id="0" name=""/>
+                    <pic:cNvPicPr/>
+                  </pic:nvPicPr>
+                  <pic:blipFill>
+                    <a:blip r:embed="R589ac64fef434586">
+                      <a:extLst>
+                        <a:ext xmlns:a="http://schemas.openxmlformats.org/drawingml/2006/main" uri="{28A0092B-C50C-407E-A947-70E740481C1C}">
+                          <a14:useLocalDpi val="0"/>
+                        </a:ext>
+                      </a:extLst>
+                    </a:blip>
+                    <a:stretch>
+                      <a:fillRect/>
+                    </a:stretch>
+                  </pic:blipFill>
+                  <pic:spPr>
+                    <a:xfrm>
+                      <a:off x="0" y="0"/>
+                      <a:ext cx="4572000" cy="3429000"/>
+                    </a:xfrm>
+                    <a:prstGeom prst="rect">
+                      <a:avLst/>
+                    </a:prstGeom>
+                  </pic:spPr>
+                </pic:pic>
+              </a:graphicData>
+            </a:graphic>
+          </wp:inline>
+        </w:drawing>
+      </w:r>
+    </w:p>
+    <w:p>
+      <w:pPr>
+        <w:pStyle w:val="Normal"/>
+        <w:rPr>
+          <w:b w:val="1"/>
+          <w:bCs w:val="1"/>
+          <w:sz w:val="24"/>
+          <w:szCs w:val="24"/>
+        </w:rPr>
+      </w:pPr>
+      <w:r>
+        <w:rPr>
+          <w:b w:val="1"/>
+          <w:bCs w:val="1"/>
+          <w:sz w:val="24"/>
+          <w:szCs w:val="24"/>
+        </w:rPr>
+        <w:t>MAX -  494</w:t>
+      </w:r>
+    </w:p>
+    <w:p>
+      <w:pPr>
+        <w:pStyle w:val="Normal"/>
+        <w:rPr>
+          <w:b w:val="1"/>
+          <w:bCs w:val="1"/>
+          <w:sz w:val="24"/>
+          <w:szCs w:val="24"/>
+        </w:rPr>
+      </w:pPr>
+      <w:r>
+        <w:rPr>
+          <w:b w:val="1"/>
+          <w:bCs w:val="1"/>
+          <w:sz w:val="24"/>
+          <w:szCs w:val="24"/>
+        </w:rPr>
+        <w:t>T -  808</w:t>
+      </w:r>
+    </w:p>
+    <w:p>
+      <w:pPr>
+        <w:pStyle w:val="Normal"/>
+        <w:rPr>
+          <w:b w:val="1"/>
+          <w:bCs w:val="1"/>
+          <w:sz w:val="24"/>
+          <w:szCs w:val="24"/>
+        </w:rPr>
+      </w:pPr>
+      <w:r>
+        <w:rPr>
+          <w:b w:val="1"/>
+          <w:bCs w:val="1"/>
+          <w:sz w:val="24"/>
+          <w:szCs w:val="24"/>
+        </w:rPr>
+        <w:t>Alpha -  0.9600000000000001</w:t>
+      </w:r>
+    </w:p>
+    <w:p>
+      <w:pPr>
+        <w:pStyle w:val="Normal"/>
+        <w:rPr>
+          <w:b w:val="1"/>
+          <w:bCs w:val="1"/>
+          <w:sz w:val="24"/>
+          <w:szCs w:val="24"/>
+        </w:rPr>
+      </w:pPr>
+      <w:r>
+        <w:rPr>
+          <w:b w:val="1"/>
+          <w:bCs w:val="1"/>
+          <w:sz w:val="24"/>
+          <w:szCs w:val="24"/>
+        </w:rPr>
+        <w:t>-----------------------</w:t>
+      </w:r>
+    </w:p>
+    <w:p>
+      <w:pPr>
+        <w:pStyle w:val="Normal"/>
+      </w:pPr>
+      <w:r>
+        <w:rPr>
+          <w:b w:val="1"/>
+          <w:bCs w:val="1"/>
+          <w:sz w:val="24"/>
+          <w:szCs w:val="24"/>
+        </w:rPr>
+        <w:t xml:space="preserve"> </w:t>
+      </w:r>
+      <w:r>
+        <w:drawing>
+          <wp:inline wp14:editId="244FE34B" wp14:anchorId="6E6CFE36">
+            <wp:extent cx="4572000" cy="3429000"/>
+            <wp:effectExtent l="0" t="0" r="0" b="0"/>
+            <wp:docPr id="1151418584" name="" title=""/>
+            <wp:cNvGraphicFramePr>
+              <a:graphicFrameLocks noChangeAspect="1"/>
+            </wp:cNvGraphicFramePr>
+            <a:graphic>
+              <a:graphicData uri="http://schemas.openxmlformats.org/drawingml/2006/picture">
+                <pic:pic>
+                  <pic:nvPicPr>
+                    <pic:cNvPr id="0" name=""/>
+                    <pic:cNvPicPr/>
+                  </pic:nvPicPr>
+                  <pic:blipFill>
+                    <a:blip r:embed="Rd0297968ae1a4b0d">
+                      <a:extLst>
+                        <a:ext xmlns:a="http://schemas.openxmlformats.org/drawingml/2006/main" uri="{28A0092B-C50C-407E-A947-70E740481C1C}">
+                          <a14:useLocalDpi val="0"/>
+                        </a:ext>
+                      </a:extLst>
+                    </a:blip>
+                    <a:stretch>
+                      <a:fillRect/>
+                    </a:stretch>
+                  </pic:blipFill>
+                  <pic:spPr>
+                    <a:xfrm>
+                      <a:off x="0" y="0"/>
+                      <a:ext cx="4572000" cy="3429000"/>
+                    </a:xfrm>
+                    <a:prstGeom prst="rect">
+                      <a:avLst/>
+                    </a:prstGeom>
+                  </pic:spPr>
+                </pic:pic>
+              </a:graphicData>
+            </a:graphic>
+          </wp:inline>
+        </w:drawing>
+      </w:r>
+    </w:p>
+    <w:p>
+      <w:pPr>
+        <w:pStyle w:val="Normal"/>
+        <w:rPr>
+          <w:b w:val="1"/>
+          <w:bCs w:val="1"/>
+          <w:sz w:val="24"/>
+          <w:szCs w:val="24"/>
+        </w:rPr>
+      </w:pPr>
+      <w:r>
+        <w:rPr>
+          <w:b w:val="1"/>
+          <w:bCs w:val="1"/>
+          <w:sz w:val="24"/>
+          <w:szCs w:val="24"/>
+        </w:rPr>
+        <w:t>MAX -  496</w:t>
+      </w:r>
+    </w:p>
+    <w:p>
+      <w:pPr>
+        <w:pStyle w:val="Normal"/>
+        <w:rPr>
+          <w:b w:val="1"/>
+          <w:bCs w:val="1"/>
+          <w:sz w:val="24"/>
+          <w:szCs w:val="24"/>
+        </w:rPr>
+      </w:pPr>
+      <w:r>
+        <w:rPr>
+          <w:b w:val="1"/>
+          <w:bCs w:val="1"/>
+          <w:sz w:val="24"/>
+          <w:szCs w:val="24"/>
+        </w:rPr>
+        <w:t>T -  785</w:t>
+      </w:r>
+    </w:p>
+    <w:p>
+      <w:pPr>
+        <w:pStyle w:val="Normal"/>
+        <w:rPr>
+          <w:b w:val="1"/>
+          <w:bCs w:val="1"/>
+          <w:sz w:val="24"/>
+          <w:szCs w:val="24"/>
+        </w:rPr>
+      </w:pPr>
+      <w:r>
+        <w:rPr>
+          <w:b w:val="1"/>
+          <w:bCs w:val="1"/>
+          <w:sz w:val="24"/>
+          <w:szCs w:val="24"/>
+        </w:rPr>
+        <w:t>Alpha -  0.9600000000000001</w:t>
+      </w:r>
+    </w:p>
+    <w:p>
+      <w:pPr>
+        <w:pStyle w:val="Normal"/>
+        <w:rPr>
+          <w:b w:val="1"/>
+          <w:bCs w:val="1"/>
+          <w:sz w:val="24"/>
+          <w:szCs w:val="24"/>
+        </w:rPr>
+      </w:pPr>
+      <w:r>
+        <w:rPr>
+          <w:b w:val="1"/>
+          <w:bCs w:val="1"/>
+          <w:sz w:val="24"/>
+          <w:szCs w:val="24"/>
+        </w:rPr>
+        <w:t>-----------------------</w:t>
+      </w:r>
+    </w:p>
+    <w:p>
+      <w:pPr>
+        <w:pStyle w:val="Normal"/>
+        <w:rPr>
+          <w:b w:val="1"/>
+          <w:bCs w:val="1"/>
+          <w:sz w:val="24"/>
+          <w:szCs w:val="24"/>
+        </w:rPr>
+      </w:pPr>
+      <w:r>
+        <w:drawing>
+          <wp:inline wp14:editId="535E7761" wp14:anchorId="654B632C">
+            <wp:extent cx="4572000" cy="3429000"/>
+            <wp:effectExtent l="0" t="0" r="0" b="0"/>
+            <wp:docPr id="1166938975" name="" title=""/>
+            <wp:cNvGraphicFramePr>
+              <a:graphicFrameLocks noChangeAspect="1"/>
+            </wp:cNvGraphicFramePr>
+            <a:graphic>
+              <a:graphicData uri="http://schemas.openxmlformats.org/drawingml/2006/picture">
+                <pic:pic>
+                  <pic:nvPicPr>
+                    <pic:cNvPr id="0" name=""/>
+                    <pic:cNvPicPr/>
+                  </pic:nvPicPr>
+                  <pic:blipFill>
+                    <a:blip r:embed="Re0f0aa2e8a5440fc">
+                      <a:extLst>
+                        <a:ext xmlns:a="http://schemas.openxmlformats.org/drawingml/2006/main" uri="{28A0092B-C50C-407E-A947-70E740481C1C}">
+                          <a14:useLocalDpi val="0"/>
+                        </a:ext>
+                      </a:extLst>
+                    </a:blip>
+                    <a:stretch>
+                      <a:fillRect/>
+                    </a:stretch>
+                  </pic:blipFill>
+                  <pic:spPr>
+                    <a:xfrm>
+                      <a:off x="0" y="0"/>
+                      <a:ext cx="4572000" cy="3429000"/>
+                    </a:xfrm>
+                    <a:prstGeom prst="rect">
+                      <a:avLst/>
+                    </a:prstGeom>
+                  </pic:spPr>
+                </pic:pic>
+              </a:graphicData>
+            </a:graphic>
+          </wp:inline>
+        </w:drawing>
+      </w:r>
+      <w:r>
+        <w:rPr>
+          <w:b w:val="1"/>
+          <w:bCs w:val="1"/>
+          <w:sz w:val="24"/>
+          <w:szCs w:val="24"/>
+        </w:rPr>
+        <w:t xml:space="preserve"> </w:t>
+      </w:r>
+    </w:p>
+    <w:p>
+      <w:pPr>
+        <w:pStyle w:val="Normal"/>
+        <w:rPr>
+          <w:b w:val="1"/>
+          <w:bCs w:val="1"/>
+          <w:sz w:val="24"/>
+          <w:szCs w:val="24"/>
+        </w:rPr>
+      </w:pPr>
+      <w:r>
+        <w:rPr>
+          <w:b w:val="1"/>
+          <w:bCs w:val="1"/>
+          <w:sz w:val="24"/>
+          <w:szCs w:val="24"/>
+        </w:rPr>
+        <w:t>MAX -  494</w:t>
+      </w:r>
+    </w:p>
+    <w:p>
+      <w:pPr>
+        <w:pStyle w:val="Normal"/>
+        <w:rPr>
+          <w:b w:val="1"/>
+          <w:bCs w:val="1"/>
+          <w:sz w:val="24"/>
+          <w:szCs w:val="24"/>
+        </w:rPr>
+      </w:pPr>
+      <w:r>
+        <w:rPr>
+          <w:b w:val="1"/>
+          <w:bCs w:val="1"/>
+          <w:sz w:val="24"/>
+          <w:szCs w:val="24"/>
+        </w:rPr>
+        <w:t>T -  730</w:t>
+      </w:r>
+    </w:p>
+    <w:p>
+      <w:pPr>
+        <w:pStyle w:val="Normal"/>
+        <w:rPr>
+          <w:b w:val="1"/>
+          <w:bCs w:val="1"/>
+          <w:sz w:val="24"/>
+          <w:szCs w:val="24"/>
+        </w:rPr>
+      </w:pPr>
+      <w:r>
+        <w:rPr>
+          <w:b w:val="1"/>
+          <w:bCs w:val="1"/>
+          <w:sz w:val="24"/>
+          <w:szCs w:val="24"/>
+        </w:rPr>
+        <w:t>Alpha -  0.9600000000000001</w:t>
+      </w:r>
+    </w:p>
+    <w:p>
+      <w:pPr>
+        <w:pStyle w:val="Normal"/>
+        <w:rPr>
+          <w:b w:val="1"/>
+          <w:bCs w:val="1"/>
+          <w:sz w:val="24"/>
+          <w:szCs w:val="24"/>
+        </w:rPr>
+      </w:pPr>
+      <w:r>
+        <w:rPr>
+          <w:b w:val="1"/>
+          <w:bCs w:val="1"/>
+          <w:sz w:val="24"/>
+          <w:szCs w:val="24"/>
+        </w:rPr>
+        <w:t>-----------------------</w:t>
+      </w:r>
     </w:p>
     <w:p>
       <w:pPr>
